--- a/final_project/李翊曲.docx
+++ b/final_project/李翊曲.docx
@@ -72,7 +72,7 @@
         <w:spacing w:line="720" w:lineRule="auto"/>
         <w:jc w:val="center"/>
         <w:rPr>
-          <w:rFonts w:ascii="Times New Roman" w:eastAsia="標楷體" w:hAnsi="Times New Roman" w:cs="Times New Roman" w:hint="eastAsia"/>
+          <w:rFonts w:ascii="Times New Roman" w:eastAsia="標楷體" w:hAnsi="Times New Roman" w:cs="Times New Roman"/>
           <w:sz w:val="44"/>
           <w:szCs w:val="44"/>
         </w:rPr>
@@ -215,7 +215,7 @@
       <w:pPr>
         <w:jc w:val="center"/>
         <w:rPr>
-          <w:rFonts w:ascii="Times New Roman" w:eastAsia="標楷體" w:hAnsi="Times New Roman" w:cs="Times New Roman" w:hint="eastAsia"/>
+          <w:rFonts w:ascii="Times New Roman" w:eastAsia="標楷體" w:hAnsi="Times New Roman" w:cs="Times New Roman"/>
           <w:bCs/>
           <w:color w:val="0D0D0D" w:themeColor="text1" w:themeTint="F2"/>
           <w:sz w:val="48"/>
@@ -304,7 +304,7 @@
         <w:spacing w:line="480" w:lineRule="exact"/>
         <w:ind w:leftChars="0" w:left="1440" w:firstLineChars="200" w:firstLine="560"/>
         <w:rPr>
-          <w:rFonts w:ascii="Times New Roman" w:eastAsia="標楷體" w:hAnsi="Times New Roman" w:cs="Times New Roman" w:hint="eastAsia"/>
+          <w:rFonts w:ascii="Times New Roman" w:eastAsia="標楷體" w:hAnsi="Times New Roman" w:cs="Times New Roman"/>
           <w:color w:val="0D0D0D" w:themeColor="text1" w:themeTint="F2"/>
           <w:sz w:val="28"/>
           <w:szCs w:val="22"/>
@@ -380,6 +380,7 @@
       <w:r>
         <w:rPr>
           <w:rFonts w:ascii="Times New Roman" w:eastAsia="標楷體" w:hAnsi="Times New Roman" w:cs="Times New Roman"/>
+          <w:noProof/>
           <w:color w:val="0D0D0D" w:themeColor="text1" w:themeTint="F2"/>
           <w:sz w:val="28"/>
           <w:szCs w:val="22"/>
@@ -456,7 +457,27 @@
           <w:sz w:val="28"/>
           <w:szCs w:val="22"/>
         </w:rPr>
-        <w:t>可以查看學生資料，師生雙方可以看見課程資料表，進行課程的新增或選課，再由修課資料表來查看選課成果</w:t>
+        <w:t>可以查看學生資料，師生雙方可以看見課程資料表，進行課程的新增或選課，</w:t>
+      </w:r>
+      <w:proofErr w:type="gramStart"/>
+      <w:r>
+        <w:rPr>
+          <w:rFonts w:ascii="Times New Roman" w:eastAsia="標楷體" w:hAnsi="Times New Roman" w:cs="Times New Roman" w:hint="eastAsia"/>
+          <w:color w:val="0D0D0D" w:themeColor="text1" w:themeTint="F2"/>
+          <w:sz w:val="28"/>
+          <w:szCs w:val="22"/>
+        </w:rPr>
+        <w:t>再由修課</w:t>
+      </w:r>
+      <w:proofErr w:type="gramEnd"/>
+      <w:r>
+        <w:rPr>
+          <w:rFonts w:ascii="Times New Roman" w:eastAsia="標楷體" w:hAnsi="Times New Roman" w:cs="Times New Roman" w:hint="eastAsia"/>
+          <w:color w:val="0D0D0D" w:themeColor="text1" w:themeTint="F2"/>
+          <w:sz w:val="28"/>
+          <w:szCs w:val="22"/>
+        </w:rPr>
+        <w:t>資料表來查看選課成果</w:t>
       </w:r>
       <w:r>
         <w:rPr>
@@ -547,7 +568,7 @@
         <w:spacing w:line="480" w:lineRule="exact"/>
         <w:jc w:val="both"/>
         <w:rPr>
-          <w:rFonts w:ascii="Times New Roman" w:eastAsia="標楷體" w:hAnsi="Times New Roman" w:cs="Times New Roman" w:hint="eastAsia"/>
+          <w:rFonts w:ascii="Times New Roman" w:eastAsia="標楷體" w:hAnsi="Times New Roman" w:cs="Times New Roman"/>
           <w:color w:val="0D0D0D" w:themeColor="text1" w:themeTint="F2"/>
           <w:sz w:val="28"/>
           <w:szCs w:val="22"/>
@@ -558,7 +579,7 @@
       <w:pPr>
         <w:widowControl/>
         <w:rPr>
-          <w:rFonts w:ascii="Times New Roman" w:eastAsia="標楷體" w:hAnsi="Times New Roman" w:cs="Times New Roman" w:hint="eastAsia"/>
+          <w:rFonts w:ascii="Times New Roman" w:eastAsia="標楷體" w:hAnsi="Times New Roman" w:cs="Times New Roman"/>
           <w:color w:val="0D0D0D" w:themeColor="text1" w:themeTint="F2"/>
           <w:sz w:val="28"/>
           <w:szCs w:val="22"/>
@@ -643,6 +664,35 @@
     </w:p>
     <w:p>
       <w:pPr>
+        <w:pStyle w:val="a3"/>
+        <w:numPr>
+          <w:ilvl w:val="0"/>
+          <w:numId w:val="15"/>
+        </w:numPr>
+        <w:spacing w:line="480" w:lineRule="exact"/>
+        <w:ind w:leftChars="0"/>
+        <w:rPr>
+          <w:rFonts w:ascii="Times New Roman" w:eastAsia="標楷體" w:hAnsi="Times New Roman" w:cs="Times New Roman" w:hint="eastAsia"/>
+          <w:bCs/>
+          <w:color w:val="0D0D0D" w:themeColor="text1" w:themeTint="F2"/>
+          <w:sz w:val="28"/>
+          <w:szCs w:val="22"/>
+        </w:rPr>
+      </w:pPr>
+      <w:proofErr w:type="spellStart"/>
+      <w:r>
+        <w:rPr>
+          <w:rFonts w:ascii="Times New Roman" w:eastAsia="標楷體" w:hAnsi="Times New Roman" w:cs="Times New Roman"/>
+          <w:color w:val="0D0D0D" w:themeColor="text1" w:themeTint="F2"/>
+          <w:sz w:val="28"/>
+          <w:szCs w:val="22"/>
+        </w:rPr>
+        <w:t>QuickSort</w:t>
+      </w:r>
+      <w:proofErr w:type="spellEnd"/>
+    </w:p>
+    <w:p>
+      <w:pPr>
         <w:spacing w:line="480" w:lineRule="exact"/>
         <w:ind w:left="480"/>
         <w:rPr>
@@ -657,21 +707,22 @@
         <w:rPr>
           <w:rFonts w:ascii="Times New Roman" w:eastAsia="標楷體" w:hAnsi="Times New Roman" w:cs="Times New Roman"/>
           <w:bCs/>
+          <w:noProof/>
           <w:color w:val="0D0D0D" w:themeColor="text1" w:themeTint="F2"/>
           <w:sz w:val="28"/>
           <w:szCs w:val="22"/>
         </w:rPr>
         <w:drawing>
-          <wp:anchor distT="0" distB="0" distL="114300" distR="114300" simplePos="0" relativeHeight="251720704" behindDoc="0" locked="0" layoutInCell="1" allowOverlap="1" wp14:anchorId="3367333D" wp14:editId="046C6B08">
+          <wp:anchor distT="0" distB="0" distL="114300" distR="114300" simplePos="0" relativeHeight="251720704" behindDoc="0" locked="0" layoutInCell="1" allowOverlap="1" wp14:anchorId="3367333D" wp14:editId="5F9C82E1">
             <wp:simplePos x="0" y="0"/>
             <wp:positionH relativeFrom="column">
-              <wp:posOffset>420370</wp:posOffset>
+              <wp:posOffset>422910</wp:posOffset>
             </wp:positionH>
             <wp:positionV relativeFrom="paragraph">
-              <wp:posOffset>182245</wp:posOffset>
+              <wp:posOffset>180340</wp:posOffset>
             </wp:positionV>
-            <wp:extent cx="5057775" cy="1611630"/>
-            <wp:effectExtent l="0" t="0" r="9525" b="7620"/>
+            <wp:extent cx="4959350" cy="1611630"/>
+            <wp:effectExtent l="0" t="0" r="0" b="7620"/>
             <wp:wrapSquare wrapText="bothSides"/>
             <wp:docPr id="1" name="圖片 1" descr="一張含有 文字 的圖片&#10;&#10;自動產生的描述"/>
             <wp:cNvGraphicFramePr>
@@ -692,13 +743,13 @@
                         </a:ext>
                       </a:extLst>
                     </a:blip>
-                    <a:srcRect b="28326"/>
+                    <a:srcRect r="1934" b="28326"/>
                     <a:stretch/>
                   </pic:blipFill>
                   <pic:spPr bwMode="auto">
                     <a:xfrm>
                       <a:off x="0" y="0"/>
-                      <a:ext cx="5057775" cy="1611630"/>
+                      <a:ext cx="4959350" cy="1611630"/>
                     </a:xfrm>
                     <a:prstGeom prst="rect">
                       <a:avLst/>
@@ -724,22 +775,167 @@
           </wp:anchor>
         </w:drawing>
       </w:r>
+    </w:p>
+    <w:p>
+      <w:pPr>
+        <w:spacing w:line="480" w:lineRule="exact"/>
+        <w:ind w:left="480"/>
+        <w:rPr>
+          <w:rFonts w:ascii="Times New Roman" w:eastAsia="標楷體" w:hAnsi="Times New Roman" w:cs="Times New Roman"/>
+          <w:bCs/>
+          <w:color w:val="0D0D0D" w:themeColor="text1" w:themeTint="F2"/>
+          <w:sz w:val="28"/>
+          <w:szCs w:val="22"/>
+        </w:rPr>
+      </w:pPr>
+    </w:p>
+    <w:p>
+      <w:pPr>
+        <w:spacing w:line="480" w:lineRule="exact"/>
+        <w:ind w:left="480"/>
+        <w:rPr>
+          <w:rFonts w:ascii="Times New Roman" w:eastAsia="標楷體" w:hAnsi="Times New Roman" w:cs="Times New Roman"/>
+          <w:bCs/>
+          <w:color w:val="0D0D0D" w:themeColor="text1" w:themeTint="F2"/>
+          <w:sz w:val="28"/>
+          <w:szCs w:val="22"/>
+        </w:rPr>
+      </w:pPr>
+    </w:p>
+    <w:p>
+      <w:pPr>
+        <w:spacing w:line="480" w:lineRule="exact"/>
+        <w:ind w:left="480"/>
+        <w:rPr>
+          <w:rFonts w:ascii="Times New Roman" w:eastAsia="標楷體" w:hAnsi="Times New Roman" w:cs="Times New Roman"/>
+          <w:bCs/>
+          <w:color w:val="0D0D0D" w:themeColor="text1" w:themeTint="F2"/>
+          <w:sz w:val="28"/>
+          <w:szCs w:val="22"/>
+        </w:rPr>
+      </w:pPr>
+    </w:p>
+    <w:p>
+      <w:pPr>
+        <w:spacing w:line="480" w:lineRule="exact"/>
+        <w:ind w:left="480"/>
+        <w:rPr>
+          <w:rFonts w:ascii="Times New Roman" w:eastAsia="標楷體" w:hAnsi="Times New Roman" w:cs="Times New Roman"/>
+          <w:bCs/>
+          <w:color w:val="0D0D0D" w:themeColor="text1" w:themeTint="F2"/>
+          <w:sz w:val="28"/>
+          <w:szCs w:val="22"/>
+        </w:rPr>
+      </w:pPr>
+    </w:p>
+    <w:p>
+      <w:pPr>
+        <w:spacing w:line="480" w:lineRule="exact"/>
+        <w:ind w:left="480"/>
+        <w:rPr>
+          <w:rFonts w:ascii="Times New Roman" w:eastAsia="標楷體" w:hAnsi="Times New Roman" w:cs="Times New Roman"/>
+          <w:bCs/>
+          <w:color w:val="0D0D0D" w:themeColor="text1" w:themeTint="F2"/>
+          <w:sz w:val="28"/>
+          <w:szCs w:val="22"/>
+        </w:rPr>
+      </w:pPr>
       <w:r>
         <w:rPr>
           <w:rFonts w:ascii="Times New Roman" w:eastAsia="標楷體" w:hAnsi="Times New Roman" w:cs="Times New Roman"/>
           <w:b/>
+          <w:noProof/>
+          <w:color w:val="0D0D0D" w:themeColor="text1" w:themeTint="F2"/>
+          <w:sz w:val="28"/>
+          <w:szCs w:val="22"/>
+        </w:rPr>
+        <mc:AlternateContent>
+          <mc:Choice Requires="wps">
+            <w:drawing>
+              <wp:anchor distT="0" distB="0" distL="114300" distR="114300" simplePos="0" relativeHeight="251745280" behindDoc="0" locked="0" layoutInCell="1" allowOverlap="1" wp14:anchorId="4BA082C6" wp14:editId="4805DBC9">
+                <wp:simplePos x="0" y="0"/>
+                <wp:positionH relativeFrom="column">
+                  <wp:posOffset>1067320</wp:posOffset>
+                </wp:positionH>
+                <wp:positionV relativeFrom="paragraph">
+                  <wp:posOffset>1988474</wp:posOffset>
+                </wp:positionV>
+                <wp:extent cx="1981200" cy="574963"/>
+                <wp:effectExtent l="0" t="0" r="19050" b="15875"/>
+                <wp:wrapNone/>
+                <wp:docPr id="4" name="矩形 4"/>
+                <wp:cNvGraphicFramePr/>
+                <a:graphic xmlns:a="http://schemas.openxmlformats.org/drawingml/2006/main">
+                  <a:graphicData uri="http://schemas.microsoft.com/office/word/2010/wordprocessingShape">
+                    <wps:wsp>
+                      <wps:cNvSpPr/>
+                      <wps:spPr>
+                        <a:xfrm>
+                          <a:off x="0" y="0"/>
+                          <a:ext cx="1981200" cy="574963"/>
+                        </a:xfrm>
+                        <a:prstGeom prst="rect">
+                          <a:avLst/>
+                        </a:prstGeom>
+                        <a:noFill/>
+                        <a:ln>
+                          <a:solidFill>
+                            <a:srgbClr val="FF0000"/>
+                          </a:solidFill>
+                        </a:ln>
+                      </wps:spPr>
+                      <wps:style>
+                        <a:lnRef idx="2">
+                          <a:schemeClr val="accent1">
+                            <a:shade val="50000"/>
+                          </a:schemeClr>
+                        </a:lnRef>
+                        <a:fillRef idx="1">
+                          <a:schemeClr val="accent1"/>
+                        </a:fillRef>
+                        <a:effectRef idx="0">
+                          <a:schemeClr val="accent1"/>
+                        </a:effectRef>
+                        <a:fontRef idx="minor">
+                          <a:schemeClr val="lt1"/>
+                        </a:fontRef>
+                      </wps:style>
+                      <wps:bodyPr rot="0" spcFirstLastPara="0" vertOverflow="overflow" horzOverflow="overflow" vert="horz" wrap="square" lIns="91440" tIns="45720" rIns="91440" bIns="45720" numCol="1" spcCol="0" rtlCol="0" fromWordArt="0" anchor="ctr" anchorCtr="0" forceAA="0" compatLnSpc="1">
+                        <a:prstTxWarp prst="textNoShape">
+                          <a:avLst/>
+                        </a:prstTxWarp>
+                        <a:noAutofit/>
+                      </wps:bodyPr>
+                    </wps:wsp>
+                  </a:graphicData>
+                </a:graphic>
+              </wp:anchor>
+            </w:drawing>
+          </mc:Choice>
+          <mc:Fallback>
+            <w:pict>
+              <v:rect w14:anchorId="040310CF" id="矩形 4" o:spid="_x0000_s1026" style="position:absolute;margin-left:84.05pt;margin-top:156.55pt;width:156pt;height:45.25pt;z-index:251745280;visibility:visible;mso-wrap-style:square;mso-wrap-distance-left:9pt;mso-wrap-distance-top:0;mso-wrap-distance-right:9pt;mso-wrap-distance-bottom:0;mso-position-horizontal:absolute;mso-position-horizontal-relative:text;mso-position-vertical:absolute;mso-position-vertical-relative:text;v-text-anchor:middle" o:gfxdata="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" filled="f" strokecolor="red" strokeweight="1pt"/>
+            </w:pict>
+          </mc:Fallback>
+        </mc:AlternateContent>
+      </w:r>
+      <w:r>
+        <w:rPr>
+          <w:rFonts w:ascii="Times New Roman" w:eastAsia="標楷體" w:hAnsi="Times New Roman" w:cs="Times New Roman"/>
+          <w:b/>
+          <w:noProof/>
           <w:color w:val="0D0D0D" w:themeColor="text1" w:themeTint="F2"/>
           <w:sz w:val="28"/>
           <w:szCs w:val="22"/>
         </w:rPr>
         <w:drawing>
-          <wp:anchor distT="0" distB="0" distL="114300" distR="114300" simplePos="0" relativeHeight="251721728" behindDoc="0" locked="0" layoutInCell="1" allowOverlap="1" wp14:anchorId="05A1CCE6" wp14:editId="7477DEBE">
+          <wp:anchor distT="0" distB="0" distL="114300" distR="114300" simplePos="0" relativeHeight="251721728" behindDoc="0" locked="0" layoutInCell="1" allowOverlap="1" wp14:anchorId="05A1CCE6" wp14:editId="7D555E9A">
             <wp:simplePos x="0" y="0"/>
             <wp:positionH relativeFrom="margin">
               <wp:align>right</wp:align>
             </wp:positionH>
             <wp:positionV relativeFrom="paragraph">
-              <wp:posOffset>2345055</wp:posOffset>
+              <wp:posOffset>404885</wp:posOffset>
             </wp:positionV>
             <wp:extent cx="4987925" cy="2416810"/>
             <wp:effectExtent l="0" t="0" r="3175" b="2540"/>
@@ -801,100 +997,95 @@
           <w:szCs w:val="22"/>
         </w:rPr>
       </w:pPr>
-    </w:p>
-    <w:p>
-      <w:pPr>
-        <w:spacing w:line="480" w:lineRule="exact"/>
-        <w:ind w:left="480"/>
+      <w:r>
         <w:rPr>
           <w:rFonts w:ascii="Times New Roman" w:eastAsia="標楷體" w:hAnsi="Times New Roman" w:cs="Times New Roman"/>
           <w:bCs/>
-          <w:color w:val="0D0D0D" w:themeColor="text1" w:themeTint="F2"/>
-          <w:sz w:val="28"/>
-          <w:szCs w:val="22"/>
-        </w:rPr>
-      </w:pPr>
-    </w:p>
-    <w:p>
-      <w:pPr>
-        <w:spacing w:line="480" w:lineRule="exact"/>
-        <w:ind w:left="480"/>
-        <w:rPr>
-          <w:rFonts w:ascii="Times New Roman" w:eastAsia="標楷體" w:hAnsi="Times New Roman" w:cs="Times New Roman"/>
-          <w:bCs/>
-          <w:color w:val="0D0D0D" w:themeColor="text1" w:themeTint="F2"/>
-          <w:sz w:val="28"/>
-          <w:szCs w:val="22"/>
-        </w:rPr>
-      </w:pPr>
-    </w:p>
-    <w:p>
-      <w:pPr>
-        <w:spacing w:line="480" w:lineRule="exact"/>
-        <w:ind w:left="480"/>
-        <w:rPr>
-          <w:rFonts w:ascii="Times New Roman" w:eastAsia="標楷體" w:hAnsi="Times New Roman" w:cs="Times New Roman"/>
-          <w:bCs/>
-          <w:color w:val="0D0D0D" w:themeColor="text1" w:themeTint="F2"/>
-          <w:sz w:val="28"/>
-          <w:szCs w:val="22"/>
-        </w:rPr>
-      </w:pPr>
-    </w:p>
-    <w:p>
-      <w:pPr>
-        <w:spacing w:line="480" w:lineRule="exact"/>
-        <w:ind w:left="480"/>
-        <w:rPr>
-          <w:rFonts w:ascii="Times New Roman" w:eastAsia="標楷體" w:hAnsi="Times New Roman" w:cs="Times New Roman"/>
-          <w:bCs/>
-          <w:color w:val="0D0D0D" w:themeColor="text1" w:themeTint="F2"/>
-          <w:sz w:val="28"/>
-          <w:szCs w:val="22"/>
-        </w:rPr>
-      </w:pPr>
-    </w:p>
-    <w:p>
-      <w:pPr>
-        <w:spacing w:line="480" w:lineRule="exact"/>
-        <w:ind w:left="480"/>
-        <w:rPr>
-          <w:rFonts w:ascii="Times New Roman" w:eastAsia="標楷體" w:hAnsi="Times New Roman" w:cs="Times New Roman"/>
-          <w:bCs/>
-          <w:color w:val="0D0D0D" w:themeColor="text1" w:themeTint="F2"/>
-          <w:sz w:val="28"/>
-          <w:szCs w:val="22"/>
-        </w:rPr>
-      </w:pPr>
-    </w:p>
-    <w:p>
-      <w:pPr>
-        <w:spacing w:line="480" w:lineRule="exact"/>
-        <w:ind w:left="480"/>
-        <w:rPr>
-          <w:rFonts w:ascii="Times New Roman" w:eastAsia="標楷體" w:hAnsi="Times New Roman" w:cs="Times New Roman"/>
-          <w:bCs/>
-          <w:color w:val="0D0D0D" w:themeColor="text1" w:themeTint="F2"/>
-          <w:sz w:val="28"/>
-          <w:szCs w:val="22"/>
-        </w:rPr>
-      </w:pPr>
-      <w:r>
-        <w:rPr>
-          <w:rFonts w:ascii="Times New Roman" w:eastAsia="標楷體" w:hAnsi="Times New Roman" w:cs="Times New Roman"/>
-          <w:bCs/>
+          <w:noProof/>
           <w:color w:val="0D0D0D" w:themeColor="text1" w:themeTint="F2"/>
           <w:sz w:val="28"/>
           <w:szCs w:val="22"/>
         </w:rPr>
         <w:drawing>
-          <wp:anchor distT="0" distB="0" distL="114300" distR="114300" simplePos="0" relativeHeight="251741184" behindDoc="0" locked="0" layoutInCell="1" allowOverlap="1" wp14:anchorId="3AF3ABCB" wp14:editId="308D7277">
+          <wp:anchor distT="0" distB="0" distL="114300" distR="114300" simplePos="0" relativeHeight="251739136" behindDoc="0" locked="0" layoutInCell="1" allowOverlap="1" wp14:anchorId="76EDE569" wp14:editId="1C9E15FB">
             <wp:simplePos x="0" y="0"/>
             <wp:positionH relativeFrom="margin">
-              <wp:posOffset>3162935</wp:posOffset>
+              <wp:posOffset>443865</wp:posOffset>
             </wp:positionH>
             <wp:positionV relativeFrom="paragraph">
-              <wp:posOffset>2828290</wp:posOffset>
+              <wp:posOffset>2655570</wp:posOffset>
+            </wp:positionV>
+            <wp:extent cx="2620010" cy="3491865"/>
+            <wp:effectExtent l="0" t="0" r="8890" b="0"/>
+            <wp:wrapSquare wrapText="bothSides"/>
+            <wp:docPr id="13" name="圖片 13"/>
+            <wp:cNvGraphicFramePr>
+              <a:graphicFrameLocks xmlns:a="http://schemas.openxmlformats.org/drawingml/2006/main" noChangeAspect="1"/>
+            </wp:cNvGraphicFramePr>
+            <a:graphic xmlns:a="http://schemas.openxmlformats.org/drawingml/2006/main">
+              <a:graphicData uri="http://schemas.openxmlformats.org/drawingml/2006/picture">
+                <pic:pic xmlns:pic="http://schemas.openxmlformats.org/drawingml/2006/picture">
+                  <pic:nvPicPr>
+                    <pic:cNvPr id="1" name=""/>
+                    <pic:cNvPicPr/>
+                  </pic:nvPicPr>
+                  <pic:blipFill rotWithShape="1">
+                    <a:blip r:embed="rId11">
+                      <a:extLst>
+                        <a:ext uri="{28A0092B-C50C-407E-A947-70E740481C1C}">
+                          <a14:useLocalDpi xmlns:a14="http://schemas.microsoft.com/office/drawing/2010/main" val="0"/>
+                        </a:ext>
+                      </a:extLst>
+                    </a:blip>
+                    <a:srcRect t="997"/>
+                    <a:stretch/>
+                  </pic:blipFill>
+                  <pic:spPr bwMode="auto">
+                    <a:xfrm>
+                      <a:off x="0" y="0"/>
+                      <a:ext cx="2620010" cy="3491865"/>
+                    </a:xfrm>
+                    <a:prstGeom prst="rect">
+                      <a:avLst/>
+                    </a:prstGeom>
+                    <a:ln>
+                      <a:noFill/>
+                    </a:ln>
+                    <a:extLst>
+                      <a:ext uri="{53640926-AAD7-44D8-BBD7-CCE9431645EC}">
+                        <a14:shadowObscured xmlns:a14="http://schemas.microsoft.com/office/drawing/2010/main"/>
+                      </a:ext>
+                    </a:extLst>
+                  </pic:spPr>
+                </pic:pic>
+              </a:graphicData>
+            </a:graphic>
+            <wp14:sizeRelH relativeFrom="page">
+              <wp14:pctWidth>0</wp14:pctWidth>
+            </wp14:sizeRelH>
+            <wp14:sizeRelV relativeFrom="page">
+              <wp14:pctHeight>0</wp14:pctHeight>
+            </wp14:sizeRelV>
+          </wp:anchor>
+        </w:drawing>
+      </w:r>
+      <w:r>
+        <w:rPr>
+          <w:rFonts w:ascii="Times New Roman" w:eastAsia="標楷體" w:hAnsi="Times New Roman" w:cs="Times New Roman"/>
+          <w:bCs/>
+          <w:noProof/>
+          <w:color w:val="0D0D0D" w:themeColor="text1" w:themeTint="F2"/>
+          <w:sz w:val="28"/>
+          <w:szCs w:val="22"/>
+        </w:rPr>
+        <w:drawing>
+          <wp:anchor distT="0" distB="0" distL="114300" distR="114300" simplePos="0" relativeHeight="251741184" behindDoc="0" locked="0" layoutInCell="1" allowOverlap="1" wp14:anchorId="3AF3ABCB" wp14:editId="0B63348E">
+            <wp:simplePos x="0" y="0"/>
+            <wp:positionH relativeFrom="margin">
+              <wp:posOffset>3151212</wp:posOffset>
+            </wp:positionH>
+            <wp:positionV relativeFrom="paragraph">
+              <wp:posOffset>2628070</wp:posOffset>
             </wp:positionV>
             <wp:extent cx="2572385" cy="3520440"/>
             <wp:effectExtent l="0" t="0" r="0" b="3810"/>
@@ -911,7 +1102,7 @@
                     <pic:cNvPicPr/>
                   </pic:nvPicPr>
                   <pic:blipFill rotWithShape="1">
-                    <a:blip r:embed="rId11">
+                    <a:blip r:embed="rId12">
                       <a:extLst>
                         <a:ext uri="{28A0092B-C50C-407E-A947-70E740481C1C}">
                           <a14:useLocalDpi xmlns:a14="http://schemas.microsoft.com/office/drawing/2010/main" val="0"/>
@@ -950,7 +1141,11 @@
           </wp:anchor>
         </w:drawing>
       </w:r>
-      <w:r>
+    </w:p>
+    <w:p>
+      <w:pPr>
+        <w:spacing w:line="480" w:lineRule="exact"/>
+        <w:ind w:left="480"/>
         <w:rPr>
           <w:rFonts w:ascii="Times New Roman" w:eastAsia="標楷體" w:hAnsi="Times New Roman" w:cs="Times New Roman"/>
           <w:bCs/>
@@ -958,19 +1153,354 @@
           <w:sz w:val="28"/>
           <w:szCs w:val="22"/>
         </w:rPr>
+      </w:pPr>
+    </w:p>
+    <w:p>
+      <w:pPr>
+        <w:spacing w:line="480" w:lineRule="exact"/>
+        <w:ind w:left="480"/>
+        <w:rPr>
+          <w:rFonts w:ascii="Times New Roman" w:eastAsia="標楷體" w:hAnsi="Times New Roman" w:cs="Times New Roman"/>
+          <w:bCs/>
+          <w:color w:val="0D0D0D" w:themeColor="text1" w:themeTint="F2"/>
+          <w:sz w:val="28"/>
+          <w:szCs w:val="22"/>
+        </w:rPr>
+      </w:pPr>
+    </w:p>
+    <w:p>
+      <w:pPr>
+        <w:spacing w:line="480" w:lineRule="exact"/>
+        <w:ind w:left="480"/>
+        <w:rPr>
+          <w:rFonts w:ascii="Times New Roman" w:eastAsia="標楷體" w:hAnsi="Times New Roman" w:cs="Times New Roman"/>
+          <w:bCs/>
+          <w:color w:val="0D0D0D" w:themeColor="text1" w:themeTint="F2"/>
+          <w:sz w:val="28"/>
+          <w:szCs w:val="22"/>
+        </w:rPr>
+      </w:pPr>
+    </w:p>
+    <w:p>
+      <w:pPr>
+        <w:spacing w:line="480" w:lineRule="exact"/>
+        <w:ind w:left="480"/>
+        <w:rPr>
+          <w:rFonts w:ascii="Times New Roman" w:eastAsia="標楷體" w:hAnsi="Times New Roman" w:cs="Times New Roman"/>
+          <w:b/>
+          <w:color w:val="0D0D0D" w:themeColor="text1" w:themeTint="F2"/>
+          <w:sz w:val="28"/>
+          <w:szCs w:val="22"/>
+        </w:rPr>
+      </w:pPr>
+      <w:r>
+        <w:rPr>
+          <w:rFonts w:ascii="Times New Roman" w:eastAsia="標楷體" w:hAnsi="Times New Roman" w:cs="Times New Roman"/>
+          <w:bCs/>
+          <w:noProof/>
+          <w:color w:val="0D0D0D" w:themeColor="text1" w:themeTint="F2"/>
+          <w:sz w:val="28"/>
+          <w:szCs w:val="22"/>
+        </w:rPr>
+        <mc:AlternateContent>
+          <mc:Choice Requires="wps">
+            <w:drawing>
+              <wp:anchor distT="0" distB="0" distL="114300" distR="114300" simplePos="0" relativeHeight="251744256" behindDoc="1" locked="0" layoutInCell="1" allowOverlap="1" wp14:anchorId="0EF54CD7" wp14:editId="00A8F398">
+                <wp:simplePos x="0" y="0"/>
+                <wp:positionH relativeFrom="column">
+                  <wp:posOffset>4142509</wp:posOffset>
+                </wp:positionH>
+                <wp:positionV relativeFrom="paragraph">
+                  <wp:posOffset>2376054</wp:posOffset>
+                </wp:positionV>
+                <wp:extent cx="609600" cy="298450"/>
+                <wp:effectExtent l="0" t="0" r="0" b="6350"/>
+                <wp:wrapTight wrapText="bothSides">
+                  <wp:wrapPolygon edited="0">
+                    <wp:start x="0" y="0"/>
+                    <wp:lineTo x="0" y="20681"/>
+                    <wp:lineTo x="20925" y="20681"/>
+                    <wp:lineTo x="20925" y="0"/>
+                    <wp:lineTo x="0" y="0"/>
+                  </wp:wrapPolygon>
+                </wp:wrapTight>
+                <wp:docPr id="2" name="文字方塊 2"/>
+                <wp:cNvGraphicFramePr>
+                  <a:graphicFrameLocks xmlns:a="http://schemas.openxmlformats.org/drawingml/2006/main"/>
+                </wp:cNvGraphicFramePr>
+                <a:graphic xmlns:a="http://schemas.openxmlformats.org/drawingml/2006/main">
+                  <a:graphicData uri="http://schemas.microsoft.com/office/word/2010/wordprocessingShape">
+                    <wps:wsp>
+                      <wps:cNvSpPr txBox="1">
+                        <a:spLocks noChangeArrowheads="1"/>
+                      </wps:cNvSpPr>
+                      <wps:spPr bwMode="auto">
+                        <a:xfrm>
+                          <a:off x="0" y="0"/>
+                          <a:ext cx="609600" cy="298450"/>
+                        </a:xfrm>
+                        <a:prstGeom prst="rect">
+                          <a:avLst/>
+                        </a:prstGeom>
+                        <a:solidFill>
+                          <a:srgbClr val="FFFFFF"/>
+                        </a:solidFill>
+                        <a:ln w="9525">
+                          <a:noFill/>
+                          <a:miter lim="800000"/>
+                          <a:headEnd/>
+                          <a:tailEnd/>
+                        </a:ln>
+                      </wps:spPr>
+                      <wps:txbx>
+                        <w:txbxContent>
+                          <w:p>
+                            <w:pPr>
+                              <w:rPr>
+                                <w:rFonts w:ascii="標楷體" w:eastAsia="標楷體" w:hAnsi="標楷體" w:hint="eastAsia"/>
+                                <w:sz w:val="18"/>
+                                <w:szCs w:val="14"/>
+                              </w:rPr>
+                            </w:pPr>
+                            <w:r>
+                              <w:rPr>
+                                <w:rFonts w:ascii="標楷體" w:eastAsia="標楷體" w:hAnsi="標楷體" w:hint="eastAsia"/>
+                                <w:sz w:val="20"/>
+                                <w:szCs w:val="16"/>
+                              </w:rPr>
+                              <w:t>排序後</w:t>
+                            </w:r>
+                          </w:p>
+                        </w:txbxContent>
+                      </wps:txbx>
+                      <wps:bodyPr rot="0" vert="horz" wrap="square" lIns="91440" tIns="45720" rIns="91440" bIns="45720" anchor="t" anchorCtr="0">
+                        <a:noAutofit/>
+                      </wps:bodyPr>
+                    </wps:wsp>
+                  </a:graphicData>
+                </a:graphic>
+                <wp14:sizeRelH relativeFrom="page">
+                  <wp14:pctWidth>0</wp14:pctWidth>
+                </wp14:sizeRelH>
+                <wp14:sizeRelV relativeFrom="page">
+                  <wp14:pctHeight>0</wp14:pctHeight>
+                </wp14:sizeRelV>
+              </wp:anchor>
+            </w:drawing>
+          </mc:Choice>
+          <mc:Fallback>
+            <w:pict>
+              <v:shapetype w14:anchorId="0EF54CD7" id="_x0000_t202" coordsize="21600,21600" o:spt="202" path="m,l,21600r21600,l21600,xe">
+                <v:stroke joinstyle="miter"/>
+                <v:path gradientshapeok="t" o:connecttype="rect"/>
+              </v:shapetype>
+              <v:shape id="文字方塊 2" o:spid="_x0000_s1026" type="#_x0000_t202" style="position:absolute;left:0;text-align:left;margin-left:326.2pt;margin-top:187.1pt;width:48pt;height:23.5pt;z-index:-251572224;visibility:visible;mso-wrap-style:square;mso-width-percent:0;mso-height-percent:0;mso-wrap-distance-left:9pt;mso-wrap-distance-top:0;mso-wrap-distance-right:9pt;mso-wrap-distance-bottom:0;mso-position-horizontal:absolute;mso-position-horizontal-relative:text;mso-position-vertical:absolute;mso-position-vertical-relative:text;mso-width-percent:0;mso-height-percent:0;mso-width-relative:page;mso-height-relative:page;v-text-anchor:top" o:gfxdata="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" stroked="f">
+                <v:textbox>
+                  <w:txbxContent>
+                    <w:p>
+                      <w:pPr>
+                        <w:rPr>
+                          <w:rFonts w:ascii="標楷體" w:eastAsia="標楷體" w:hAnsi="標楷體" w:hint="eastAsia"/>
+                          <w:sz w:val="18"/>
+                          <w:szCs w:val="14"/>
+                        </w:rPr>
+                      </w:pPr>
+                      <w:r>
+                        <w:rPr>
+                          <w:rFonts w:ascii="標楷體" w:eastAsia="標楷體" w:hAnsi="標楷體" w:hint="eastAsia"/>
+                          <w:sz w:val="20"/>
+                          <w:szCs w:val="16"/>
+                        </w:rPr>
+                        <w:t>排序後</w:t>
+                      </w:r>
+                    </w:p>
+                  </w:txbxContent>
+                </v:textbox>
+                <w10:wrap type="tight"/>
+              </v:shape>
+            </w:pict>
+          </mc:Fallback>
+        </mc:AlternateContent>
+      </w:r>
+      <w:r>
+        <w:rPr>
+          <w:rFonts w:ascii="Times New Roman" w:eastAsia="標楷體" w:hAnsi="Times New Roman" w:cs="Times New Roman"/>
+          <w:bCs/>
+          <w:noProof/>
+          <w:color w:val="0D0D0D" w:themeColor="text1" w:themeTint="F2"/>
+          <w:sz w:val="28"/>
+          <w:szCs w:val="22"/>
+        </w:rPr>
+        <mc:AlternateContent>
+          <mc:Choice Requires="wps">
+            <w:drawing>
+              <wp:anchor distT="0" distB="0" distL="114300" distR="114300" simplePos="0" relativeHeight="251742208" behindDoc="1" locked="0" layoutInCell="1" allowOverlap="1" wp14:anchorId="1298613E" wp14:editId="4020F934">
+                <wp:simplePos x="0" y="0"/>
+                <wp:positionH relativeFrom="column">
+                  <wp:posOffset>1309600</wp:posOffset>
+                </wp:positionH>
+                <wp:positionV relativeFrom="paragraph">
+                  <wp:posOffset>2363643</wp:posOffset>
+                </wp:positionV>
+                <wp:extent cx="609600" cy="298450"/>
+                <wp:effectExtent l="0" t="0" r="0" b="6350"/>
+                <wp:wrapTight wrapText="bothSides">
+                  <wp:wrapPolygon edited="0">
+                    <wp:start x="0" y="0"/>
+                    <wp:lineTo x="0" y="20681"/>
+                    <wp:lineTo x="20925" y="20681"/>
+                    <wp:lineTo x="20925" y="0"/>
+                    <wp:lineTo x="0" y="0"/>
+                  </wp:wrapPolygon>
+                </wp:wrapTight>
+                <wp:docPr id="217" name="文字方塊 2"/>
+                <wp:cNvGraphicFramePr>
+                  <a:graphicFrameLocks xmlns:a="http://schemas.openxmlformats.org/drawingml/2006/main"/>
+                </wp:cNvGraphicFramePr>
+                <a:graphic xmlns:a="http://schemas.openxmlformats.org/drawingml/2006/main">
+                  <a:graphicData uri="http://schemas.microsoft.com/office/word/2010/wordprocessingShape">
+                    <wps:wsp>
+                      <wps:cNvSpPr txBox="1">
+                        <a:spLocks noChangeArrowheads="1"/>
+                      </wps:cNvSpPr>
+                      <wps:spPr bwMode="auto">
+                        <a:xfrm>
+                          <a:off x="0" y="0"/>
+                          <a:ext cx="609600" cy="298450"/>
+                        </a:xfrm>
+                        <a:prstGeom prst="rect">
+                          <a:avLst/>
+                        </a:prstGeom>
+                        <a:solidFill>
+                          <a:srgbClr val="FFFFFF"/>
+                        </a:solidFill>
+                        <a:ln w="9525">
+                          <a:noFill/>
+                          <a:miter lim="800000"/>
+                          <a:headEnd/>
+                          <a:tailEnd/>
+                        </a:ln>
+                      </wps:spPr>
+                      <wps:txbx>
+                        <w:txbxContent>
+                          <w:p>
+                            <w:pPr>
+                              <w:rPr>
+                                <w:rFonts w:ascii="標楷體" w:eastAsia="標楷體" w:hAnsi="標楷體" w:hint="eastAsia"/>
+                                <w:sz w:val="18"/>
+                                <w:szCs w:val="14"/>
+                              </w:rPr>
+                            </w:pPr>
+                            <w:r>
+                              <w:rPr>
+                                <w:rFonts w:ascii="標楷體" w:eastAsia="標楷體" w:hAnsi="標楷體" w:hint="eastAsia"/>
+                                <w:sz w:val="20"/>
+                                <w:szCs w:val="16"/>
+                              </w:rPr>
+                              <w:t>排序</w:t>
+                            </w:r>
+                            <w:r>
+                              <w:rPr>
+                                <w:rFonts w:ascii="標楷體" w:eastAsia="標楷體" w:hAnsi="標楷體" w:hint="eastAsia"/>
+                                <w:sz w:val="20"/>
+                                <w:szCs w:val="16"/>
+                              </w:rPr>
+                              <w:t>前</w:t>
+                            </w:r>
+                          </w:p>
+                        </w:txbxContent>
+                      </wps:txbx>
+                      <wps:bodyPr rot="0" vert="horz" wrap="square" lIns="91440" tIns="45720" rIns="91440" bIns="45720" anchor="t" anchorCtr="0">
+                        <a:noAutofit/>
+                      </wps:bodyPr>
+                    </wps:wsp>
+                  </a:graphicData>
+                </a:graphic>
+                <wp14:sizeRelH relativeFrom="page">
+                  <wp14:pctWidth>0</wp14:pctWidth>
+                </wp14:sizeRelH>
+                <wp14:sizeRelV relativeFrom="page">
+                  <wp14:pctHeight>0</wp14:pctHeight>
+                </wp14:sizeRelV>
+              </wp:anchor>
+            </w:drawing>
+          </mc:Choice>
+          <mc:Fallback>
+            <w:pict>
+              <v:shape w14:anchorId="1298613E" id="_x0000_s1027" type="#_x0000_t202" style="position:absolute;left:0;text-align:left;margin-left:103.1pt;margin-top:186.1pt;width:48pt;height:23.5pt;z-index:-251574272;visibility:visible;mso-wrap-style:square;mso-width-percent:0;mso-height-percent:0;mso-wrap-distance-left:9pt;mso-wrap-distance-top:0;mso-wrap-distance-right:9pt;mso-wrap-distance-bottom:0;mso-position-horizontal:absolute;mso-position-horizontal-relative:text;mso-position-vertical:absolute;mso-position-vertical-relative:text;mso-width-percent:0;mso-height-percent:0;mso-width-relative:page;mso-height-relative:page;v-text-anchor:top" o:gfxdata="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" stroked="f">
+                <v:textbox>
+                  <w:txbxContent>
+                    <w:p>
+                      <w:pPr>
+                        <w:rPr>
+                          <w:rFonts w:ascii="標楷體" w:eastAsia="標楷體" w:hAnsi="標楷體" w:hint="eastAsia"/>
+                          <w:sz w:val="18"/>
+                          <w:szCs w:val="14"/>
+                        </w:rPr>
+                      </w:pPr>
+                      <w:r>
+                        <w:rPr>
+                          <w:rFonts w:ascii="標楷體" w:eastAsia="標楷體" w:hAnsi="標楷體" w:hint="eastAsia"/>
+                          <w:sz w:val="20"/>
+                          <w:szCs w:val="16"/>
+                        </w:rPr>
+                        <w:t>排序</w:t>
+                      </w:r>
+                      <w:r>
+                        <w:rPr>
+                          <w:rFonts w:ascii="標楷體" w:eastAsia="標楷體" w:hAnsi="標楷體" w:hint="eastAsia"/>
+                          <w:sz w:val="20"/>
+                          <w:szCs w:val="16"/>
+                        </w:rPr>
+                        <w:t>前</w:t>
+                      </w:r>
+                    </w:p>
+                  </w:txbxContent>
+                </v:textbox>
+                <w10:wrap type="tight"/>
+              </v:shape>
+            </w:pict>
+          </mc:Fallback>
+        </mc:AlternateContent>
+      </w:r>
+    </w:p>
+    <w:p>
+      <w:pPr>
+        <w:pStyle w:val="a3"/>
+        <w:numPr>
+          <w:ilvl w:val="0"/>
+          <w:numId w:val="15"/>
+        </w:numPr>
+        <w:spacing w:line="480" w:lineRule="exact"/>
+        <w:ind w:leftChars="0"/>
+        <w:rPr>
+          <w:rFonts w:ascii="Times New Roman" w:eastAsia="標楷體" w:hAnsi="Times New Roman" w:cs="Times New Roman"/>
+          <w:color w:val="0D0D0D" w:themeColor="text1" w:themeTint="F2"/>
+          <w:sz w:val="28"/>
+          <w:szCs w:val="22"/>
+        </w:rPr>
+      </w:pPr>
+      <w:r>
+        <w:rPr>
+          <w:rFonts w:ascii="Times New Roman" w:eastAsia="標楷體" w:hAnsi="Times New Roman" w:cs="Times New Roman"/>
+          <w:color w:val="0D0D0D" w:themeColor="text1" w:themeTint="F2"/>
+          <w:sz w:val="28"/>
+          <w:szCs w:val="22"/>
+        </w:rPr>
+        <w:lastRenderedPageBreak/>
         <w:drawing>
-          <wp:anchor distT="0" distB="0" distL="114300" distR="114300" simplePos="0" relativeHeight="251739136" behindDoc="0" locked="0" layoutInCell="1" allowOverlap="1" wp14:anchorId="76EDE569" wp14:editId="44C77E82">
+          <wp:anchor distT="0" distB="0" distL="114300" distR="114300" simplePos="0" relativeHeight="251748352" behindDoc="0" locked="0" layoutInCell="1" allowOverlap="1" wp14:anchorId="44B0D307" wp14:editId="03C956D2">
             <wp:simplePos x="0" y="0"/>
-            <wp:positionH relativeFrom="margin">
-              <wp:posOffset>442204</wp:posOffset>
+            <wp:positionH relativeFrom="column">
+              <wp:posOffset>443865</wp:posOffset>
             </wp:positionH>
             <wp:positionV relativeFrom="paragraph">
-              <wp:posOffset>2851541</wp:posOffset>
+              <wp:posOffset>2292985</wp:posOffset>
             </wp:positionV>
-            <wp:extent cx="2620010" cy="3527425"/>
-            <wp:effectExtent l="0" t="0" r="8890" b="0"/>
+            <wp:extent cx="5400040" cy="1473200"/>
+            <wp:effectExtent l="0" t="0" r="0" b="0"/>
             <wp:wrapSquare wrapText="bothSides"/>
-            <wp:docPr id="13" name="圖片 13"/>
+            <wp:docPr id="9" name="圖片 9"/>
             <wp:cNvGraphicFramePr>
               <a:graphicFrameLocks xmlns:a="http://schemas.openxmlformats.org/drawingml/2006/main" noChangeAspect="1"/>
             </wp:cNvGraphicFramePr>
@@ -978,11 +1508,11 @@
               <a:graphicData uri="http://schemas.openxmlformats.org/drawingml/2006/picture">
                 <pic:pic xmlns:pic="http://schemas.openxmlformats.org/drawingml/2006/picture">
                   <pic:nvPicPr>
-                    <pic:cNvPr id="1" name=""/>
+                    <pic:cNvPr id="9" name="圖片 9"/>
                     <pic:cNvPicPr/>
                   </pic:nvPicPr>
                   <pic:blipFill>
-                    <a:blip r:embed="rId12">
+                    <a:blip r:embed="rId13">
                       <a:extLst>
                         <a:ext uri="{28A0092B-C50C-407E-A947-70E740481C1C}">
                           <a14:useLocalDpi xmlns:a14="http://schemas.microsoft.com/office/drawing/2010/main" val="0"/>
@@ -996,7 +1526,7 @@
                   <pic:spPr>
                     <a:xfrm>
                       <a:off x="0" y="0"/>
-                      <a:ext cx="2620010" cy="3527425"/>
+                      <a:ext cx="5400040" cy="1473200"/>
                     </a:xfrm>
                     <a:prstGeom prst="rect">
                       <a:avLst/>
@@ -1014,14 +1544,93 @@
           </wp:anchor>
         </w:drawing>
       </w:r>
+      <w:r>
+        <w:rPr>
+          <w:rFonts w:ascii="Times New Roman" w:eastAsia="標楷體" w:hAnsi="Times New Roman" w:cs="Times New Roman"/>
+          <w:color w:val="0D0D0D" w:themeColor="text1" w:themeTint="F2"/>
+          <w:sz w:val="28"/>
+          <w:szCs w:val="22"/>
+        </w:rPr>
+        <w:drawing>
+          <wp:anchor distT="0" distB="0" distL="114300" distR="114300" simplePos="0" relativeHeight="251746304" behindDoc="0" locked="0" layoutInCell="1" allowOverlap="1" wp14:anchorId="743AC496" wp14:editId="12AEF63A">
+            <wp:simplePos x="0" y="0"/>
+            <wp:positionH relativeFrom="column">
+              <wp:posOffset>436880</wp:posOffset>
+            </wp:positionH>
+            <wp:positionV relativeFrom="paragraph">
+              <wp:posOffset>429260</wp:posOffset>
+            </wp:positionV>
+            <wp:extent cx="5400040" cy="1738630"/>
+            <wp:effectExtent l="0" t="0" r="0" b="0"/>
+            <wp:wrapSquare wrapText="bothSides"/>
+            <wp:docPr id="5" name="圖片 5"/>
+            <wp:cNvGraphicFramePr>
+              <a:graphicFrameLocks xmlns:a="http://schemas.openxmlformats.org/drawingml/2006/main" noChangeAspect="1"/>
+            </wp:cNvGraphicFramePr>
+            <a:graphic xmlns:a="http://schemas.openxmlformats.org/drawingml/2006/main">
+              <a:graphicData uri="http://schemas.openxmlformats.org/drawingml/2006/picture">
+                <pic:pic xmlns:pic="http://schemas.openxmlformats.org/drawingml/2006/picture">
+                  <pic:nvPicPr>
+                    <pic:cNvPr id="1" name=""/>
+                    <pic:cNvPicPr/>
+                  </pic:nvPicPr>
+                  <pic:blipFill>
+                    <a:blip r:embed="rId14">
+                      <a:extLst>
+                        <a:ext uri="{28A0092B-C50C-407E-A947-70E740481C1C}">
+                          <a14:useLocalDpi xmlns:a14="http://schemas.microsoft.com/office/drawing/2010/main" val="0"/>
+                        </a:ext>
+                      </a:extLst>
+                    </a:blip>
+                    <a:stretch>
+                      <a:fillRect/>
+                    </a:stretch>
+                  </pic:blipFill>
+                  <pic:spPr>
+                    <a:xfrm>
+                      <a:off x="0" y="0"/>
+                      <a:ext cx="5400040" cy="1738630"/>
+                    </a:xfrm>
+                    <a:prstGeom prst="rect">
+                      <a:avLst/>
+                    </a:prstGeom>
+                  </pic:spPr>
+                </pic:pic>
+              </a:graphicData>
+            </a:graphic>
+            <wp14:sizeRelH relativeFrom="page">
+              <wp14:pctWidth>0</wp14:pctWidth>
+            </wp14:sizeRelH>
+            <wp14:sizeRelV relativeFrom="page">
+              <wp14:pctHeight>0</wp14:pctHeight>
+            </wp14:sizeRelV>
+          </wp:anchor>
+        </w:drawing>
+      </w:r>
+      <w:r>
+        <w:rPr>
+          <w:rFonts w:ascii="Times New Roman" w:eastAsia="標楷體" w:hAnsi="Times New Roman" w:cs="Times New Roman" w:hint="eastAsia"/>
+          <w:color w:val="0D0D0D" w:themeColor="text1" w:themeTint="F2"/>
+          <w:sz w:val="28"/>
+          <w:szCs w:val="22"/>
+        </w:rPr>
+        <w:t>堆疊</w:t>
+      </w:r>
+      <w:r>
+        <w:rPr>
+          <w:rFonts w:ascii="Times New Roman" w:eastAsia="標楷體" w:hAnsi="Times New Roman" w:cs="Times New Roman" w:hint="eastAsia"/>
+          <w:color w:val="0D0D0D" w:themeColor="text1" w:themeTint="F2"/>
+          <w:sz w:val="28"/>
+          <w:szCs w:val="22"/>
+        </w:rPr>
+        <w:t>(Stack):</w:t>
+      </w:r>
     </w:p>
     <w:p>
       <w:pPr>
         <w:spacing w:line="480" w:lineRule="exact"/>
-        <w:ind w:left="480"/>
-        <w:rPr>
-          <w:rFonts w:ascii="Times New Roman" w:eastAsia="標楷體" w:hAnsi="Times New Roman" w:cs="Times New Roman"/>
-          <w:bCs/>
+        <w:rPr>
+          <w:rFonts w:ascii="Times New Roman" w:eastAsia="標楷體" w:hAnsi="Times New Roman" w:cs="Times New Roman" w:hint="eastAsia"/>
           <w:color w:val="0D0D0D" w:themeColor="text1" w:themeTint="F2"/>
           <w:sz w:val="28"/>
           <w:szCs w:val="22"/>
@@ -1031,40 +1640,62 @@
     <w:p>
       <w:pPr>
         <w:spacing w:line="480" w:lineRule="exact"/>
-        <w:ind w:left="480"/>
-        <w:rPr>
-          <w:rFonts w:ascii="Times New Roman" w:eastAsia="標楷體" w:hAnsi="Times New Roman" w:cs="Times New Roman"/>
-          <w:bCs/>
-          <w:color w:val="0D0D0D" w:themeColor="text1" w:themeTint="F2"/>
-          <w:sz w:val="28"/>
-          <w:szCs w:val="22"/>
-        </w:rPr>
-      </w:pPr>
+        <w:ind w:left="960"/>
+        <w:rPr>
+          <w:rFonts w:ascii="Times New Roman" w:eastAsia="標楷體" w:hAnsi="Times New Roman" w:cs="Times New Roman"/>
+          <w:color w:val="0D0D0D" w:themeColor="text1" w:themeTint="F2"/>
+          <w:sz w:val="28"/>
+          <w:szCs w:val="28"/>
+        </w:rPr>
+      </w:pPr>
+      <w:r>
+        <w:rPr>
+          <w:rFonts w:ascii="Times New Roman" w:eastAsia="標楷體" w:hAnsi="Times New Roman" w:cs="Times New Roman" w:hint="eastAsia"/>
+          <w:color w:val="0D0D0D" w:themeColor="text1" w:themeTint="F2"/>
+          <w:sz w:val="28"/>
+          <w:szCs w:val="28"/>
+        </w:rPr>
+        <w:t>利用</w:t>
+      </w:r>
+      <w:r>
+        <w:rPr>
+          <w:rFonts w:ascii="Times New Roman" w:eastAsia="標楷體" w:hAnsi="Times New Roman" w:cs="Times New Roman" w:hint="eastAsia"/>
+          <w:color w:val="0D0D0D" w:themeColor="text1" w:themeTint="F2"/>
+          <w:sz w:val="28"/>
+          <w:szCs w:val="28"/>
+        </w:rPr>
+        <w:t>堆疊的功能將所有的結果項目儲存起來，並在循環完成後一起添加到</w:t>
+      </w:r>
+      <w:proofErr w:type="gramStart"/>
+      <w:r>
+        <w:rPr>
+          <w:rFonts w:ascii="Times New Roman" w:eastAsia="標楷體" w:hAnsi="Times New Roman" w:cs="Times New Roman" w:hint="eastAsia"/>
+          <w:color w:val="0D0D0D" w:themeColor="text1" w:themeTint="F2"/>
+          <w:sz w:val="28"/>
+          <w:szCs w:val="28"/>
+        </w:rPr>
+        <w:t>字符串中</w:t>
+      </w:r>
+      <w:proofErr w:type="gramEnd"/>
+      <w:r>
+        <w:rPr>
+          <w:rFonts w:ascii="Times New Roman" w:eastAsia="標楷體" w:hAnsi="Times New Roman" w:cs="Times New Roman" w:hint="eastAsia"/>
+          <w:color w:val="0D0D0D" w:themeColor="text1" w:themeTint="F2"/>
+          <w:sz w:val="28"/>
+          <w:szCs w:val="28"/>
+        </w:rPr>
+        <w:t>。這樣就可以在循環中逐步構建表格，而不是在循環中逐步添加行。</w:t>
+      </w:r>
     </w:p>
     <w:p>
       <w:pPr>
         <w:spacing w:line="480" w:lineRule="exact"/>
-        <w:ind w:left="480"/>
+        <w:ind w:left="960"/>
         <w:rPr>
           <w:rFonts w:ascii="Times New Roman" w:eastAsia="標楷體" w:hAnsi="Times New Roman" w:cs="Times New Roman" w:hint="eastAsia"/>
-          <w:b/>
-          <w:color w:val="0D0D0D" w:themeColor="text1" w:themeTint="F2"/>
-          <w:sz w:val="28"/>
-          <w:szCs w:val="22"/>
-        </w:rPr>
-      </w:pPr>
-    </w:p>
-    <w:p>
-      <w:pPr>
-        <w:pStyle w:val="a3"/>
-        <w:spacing w:line="480" w:lineRule="exact"/>
-        <w:ind w:leftChars="0" w:left="960"/>
-        <w:rPr>
-          <w:rFonts w:ascii="Times New Roman" w:eastAsia="標楷體" w:hAnsi="Times New Roman" w:cs="Times New Roman" w:hint="eastAsia"/>
-          <w:bCs/>
-          <w:color w:val="0D0D0D" w:themeColor="text1" w:themeTint="F2"/>
-          <w:sz w:val="28"/>
-          <w:szCs w:val="22"/>
+          <w:color w:val="0D0D0D" w:themeColor="text1" w:themeTint="F2"/>
+          <w:sz w:val="28"/>
+          <w:szCs w:val="28"/>
         </w:rPr>
       </w:pPr>
     </w:p>
@@ -2276,12 +2907,21 @@
         <w:ind w:firstLineChars="200" w:firstLine="560"/>
         <w:jc w:val="both"/>
         <w:rPr>
+          <w:rFonts w:ascii="Times New Roman" w:eastAsia="標楷體" w:hAnsi="Times New Roman" w:cs="Times New Roman"/>
+          <w:color w:val="0D0D0D" w:themeColor="text1" w:themeTint="F2"/>
+          <w:sz w:val="28"/>
+          <w:szCs w:val="28"/>
+        </w:rPr>
+      </w:pPr>
+      <w:r>
+        <w:rPr>
           <w:rFonts w:ascii="Times New Roman" w:eastAsia="標楷體" w:hAnsi="Times New Roman" w:cs="Times New Roman" w:hint="eastAsia"/>
           <w:color w:val="0D0D0D" w:themeColor="text1" w:themeTint="F2"/>
           <w:sz w:val="28"/>
           <w:szCs w:val="28"/>
         </w:rPr>
-      </w:pPr>
+        <w:t>本次</w:t>
+      </w:r>
       <w:r>
         <w:rPr>
           <w:rFonts w:ascii="Times New Roman" w:eastAsia="標楷體" w:hAnsi="Times New Roman" w:cs="Times New Roman" w:hint="eastAsia"/>
@@ -2289,7 +2929,7 @@
           <w:sz w:val="28"/>
           <w:szCs w:val="28"/>
         </w:rPr>
-        <w:t>本次</w:t>
+        <w:t>修改部分雖然不多，但在查詢和修正錯誤的過程中也是獲益良多。</w:t>
       </w:r>
       <w:r>
         <w:rPr>
@@ -2298,7 +2938,7 @@
           <w:sz w:val="28"/>
           <w:szCs w:val="28"/>
         </w:rPr>
-        <w:t>修改部分雖然不多，但在查詢和修正錯誤的過程中也是獲益良多。</w:t>
+        <w:t>在學習資料結構時，我發現它們對於解決問題和提高程式效率有著重要的作用。例如，使用陣列進行資料儲存時，查詢和修改的效率較</w:t>
       </w:r>
       <w:r>
         <w:rPr>
@@ -2307,7 +2947,28 @@
           <w:sz w:val="28"/>
           <w:szCs w:val="28"/>
         </w:rPr>
-        <w:t>在學習資料結構時，我發現它們對於解決問題和提高程式效率有著重要的作用。例如，使用陣列進行資料儲存時，查詢和修改的效率較低，但如果使用鏈結串列，則可以增加查詢和修改的效率。此外，學習演算法如快速排序和合併排序，可以幫助我們對大量資料進行有效的排序。</w:t>
+        <w:lastRenderedPageBreak/>
+        <w:t>低，但如果使用鏈結串列，則可以增加查詢和修改的效率。</w:t>
+      </w:r>
+      <w:proofErr w:type="gramStart"/>
+      <w:r>
+        <w:rPr>
+          <w:rFonts w:ascii="Times New Roman" w:eastAsia="標楷體" w:hAnsi="Times New Roman" w:cs="Times New Roman" w:hint="eastAsia"/>
+          <w:color w:val="0D0D0D" w:themeColor="text1" w:themeTint="F2"/>
+          <w:sz w:val="28"/>
+          <w:szCs w:val="28"/>
+        </w:rPr>
+        <w:t>此外，</w:t>
+      </w:r>
+      <w:proofErr w:type="gramEnd"/>
+      <w:r>
+        <w:rPr>
+          <w:rFonts w:ascii="Times New Roman" w:eastAsia="標楷體" w:hAnsi="Times New Roman" w:cs="Times New Roman" w:hint="eastAsia"/>
+          <w:color w:val="0D0D0D" w:themeColor="text1" w:themeTint="F2"/>
+          <w:sz w:val="28"/>
+          <w:szCs w:val="28"/>
+        </w:rPr>
+        <w:t>學習演算法如快速排序和合併排序，可以幫助我們對大量資料進行有效的排序。</w:t>
       </w:r>
     </w:p>
     <w:p>
@@ -2602,6 +3263,95 @@
     </w:lvl>
   </w:abstractNum>
   <w:abstractNum w:abstractNumId="2" w15:restartNumberingAfterBreak="0">
+    <w:nsid w:val="08B0000F"/>
+    <w:multiLevelType w:val="hybridMultilevel"/>
+    <w:tmpl w:val="88A2334A"/>
+    <w:lvl w:ilvl="0" w:tplc="4B0CA1EA">
+      <w:start w:val="1"/>
+      <w:numFmt w:val="taiwaneseCountingThousand"/>
+      <w:lvlText w:val="（%1）、"/>
+      <w:lvlJc w:val="left"/>
+      <w:pPr>
+        <w:ind w:left="1440" w:hanging="480"/>
+      </w:pPr>
+      <w:rPr>
+        <w:rFonts w:hint="default"/>
+      </w:rPr>
+    </w:lvl>
+    <w:lvl w:ilvl="1" w:tplc="04090019" w:tentative="1">
+      <w:start w:val="1"/>
+      <w:numFmt w:val="ideographTraditional"/>
+      <w:lvlText w:val="%2、"/>
+      <w:lvlJc w:val="left"/>
+      <w:pPr>
+        <w:ind w:left="1920" w:hanging="480"/>
+      </w:pPr>
+    </w:lvl>
+    <w:lvl w:ilvl="2" w:tplc="0409001B" w:tentative="1">
+      <w:start w:val="1"/>
+      <w:numFmt w:val="lowerRoman"/>
+      <w:lvlText w:val="%3."/>
+      <w:lvlJc w:val="right"/>
+      <w:pPr>
+        <w:ind w:left="2400" w:hanging="480"/>
+      </w:pPr>
+    </w:lvl>
+    <w:lvl w:ilvl="3" w:tplc="0409000F" w:tentative="1">
+      <w:start w:val="1"/>
+      <w:numFmt w:val="decimal"/>
+      <w:lvlText w:val="%4."/>
+      <w:lvlJc w:val="left"/>
+      <w:pPr>
+        <w:ind w:left="2880" w:hanging="480"/>
+      </w:pPr>
+    </w:lvl>
+    <w:lvl w:ilvl="4" w:tplc="04090019" w:tentative="1">
+      <w:start w:val="1"/>
+      <w:numFmt w:val="ideographTraditional"/>
+      <w:lvlText w:val="%5、"/>
+      <w:lvlJc w:val="left"/>
+      <w:pPr>
+        <w:ind w:left="3360" w:hanging="480"/>
+      </w:pPr>
+    </w:lvl>
+    <w:lvl w:ilvl="5" w:tplc="0409001B" w:tentative="1">
+      <w:start w:val="1"/>
+      <w:numFmt w:val="lowerRoman"/>
+      <w:lvlText w:val="%6."/>
+      <w:lvlJc w:val="right"/>
+      <w:pPr>
+        <w:ind w:left="3840" w:hanging="480"/>
+      </w:pPr>
+    </w:lvl>
+    <w:lvl w:ilvl="6" w:tplc="0409000F" w:tentative="1">
+      <w:start w:val="1"/>
+      <w:numFmt w:val="decimal"/>
+      <w:lvlText w:val="%7."/>
+      <w:lvlJc w:val="left"/>
+      <w:pPr>
+        <w:ind w:left="4320" w:hanging="480"/>
+      </w:pPr>
+    </w:lvl>
+    <w:lvl w:ilvl="7" w:tplc="04090019" w:tentative="1">
+      <w:start w:val="1"/>
+      <w:numFmt w:val="ideographTraditional"/>
+      <w:lvlText w:val="%8、"/>
+      <w:lvlJc w:val="left"/>
+      <w:pPr>
+        <w:ind w:left="4800" w:hanging="480"/>
+      </w:pPr>
+    </w:lvl>
+    <w:lvl w:ilvl="8" w:tplc="0409001B" w:tentative="1">
+      <w:start w:val="1"/>
+      <w:numFmt w:val="lowerRoman"/>
+      <w:lvlText w:val="%9."/>
+      <w:lvlJc w:val="right"/>
+      <w:pPr>
+        <w:ind w:left="5280" w:hanging="480"/>
+      </w:pPr>
+    </w:lvl>
+  </w:abstractNum>
+  <w:abstractNum w:abstractNumId="3" w15:restartNumberingAfterBreak="0">
     <w:nsid w:val="0BA868E9"/>
     <w:multiLevelType w:val="hybridMultilevel"/>
     <w:tmpl w:val="DB1658DC"/>
@@ -2690,7 +3440,7 @@
       </w:pPr>
     </w:lvl>
   </w:abstractNum>
-  <w:abstractNum w:abstractNumId="3" w15:restartNumberingAfterBreak="0">
+  <w:abstractNum w:abstractNumId="4" w15:restartNumberingAfterBreak="0">
     <w:nsid w:val="318A4382"/>
     <w:multiLevelType w:val="hybridMultilevel"/>
     <w:tmpl w:val="29BA4618"/>
@@ -2803,7 +3553,7 @@
       </w:rPr>
     </w:lvl>
   </w:abstractNum>
-  <w:abstractNum w:abstractNumId="4" w15:restartNumberingAfterBreak="0">
+  <w:abstractNum w:abstractNumId="5" w15:restartNumberingAfterBreak="0">
     <w:nsid w:val="368E2B4C"/>
     <w:multiLevelType w:val="hybridMultilevel"/>
     <w:tmpl w:val="71A64784"/>
@@ -2895,7 +3645,7 @@
       </w:pPr>
     </w:lvl>
   </w:abstractNum>
-  <w:abstractNum w:abstractNumId="5" w15:restartNumberingAfterBreak="0">
+  <w:abstractNum w:abstractNumId="6" w15:restartNumberingAfterBreak="0">
     <w:nsid w:val="39470E4D"/>
     <w:multiLevelType w:val="hybridMultilevel"/>
     <w:tmpl w:val="C244527E"/>
@@ -3008,7 +3758,7 @@
       </w:rPr>
     </w:lvl>
   </w:abstractNum>
-  <w:abstractNum w:abstractNumId="6" w15:restartNumberingAfterBreak="0">
+  <w:abstractNum w:abstractNumId="7" w15:restartNumberingAfterBreak="0">
     <w:nsid w:val="3C154155"/>
     <w:multiLevelType w:val="hybridMultilevel"/>
     <w:tmpl w:val="874A876A"/>
@@ -3097,7 +3847,7 @@
       </w:pPr>
     </w:lvl>
   </w:abstractNum>
-  <w:abstractNum w:abstractNumId="7" w15:restartNumberingAfterBreak="0">
+  <w:abstractNum w:abstractNumId="8" w15:restartNumberingAfterBreak="0">
     <w:nsid w:val="4BBF18E4"/>
     <w:multiLevelType w:val="hybridMultilevel"/>
     <w:tmpl w:val="4A1807FE"/>
@@ -3183,7 +3933,7 @@
       </w:pPr>
     </w:lvl>
   </w:abstractNum>
-  <w:abstractNum w:abstractNumId="8" w15:restartNumberingAfterBreak="0">
+  <w:abstractNum w:abstractNumId="9" w15:restartNumberingAfterBreak="0">
     <w:nsid w:val="5AAA6524"/>
     <w:multiLevelType w:val="hybridMultilevel"/>
     <w:tmpl w:val="BC245944"/>
@@ -3269,7 +4019,7 @@
       </w:pPr>
     </w:lvl>
   </w:abstractNum>
-  <w:abstractNum w:abstractNumId="9" w15:restartNumberingAfterBreak="0">
+  <w:abstractNum w:abstractNumId="10" w15:restartNumberingAfterBreak="0">
     <w:nsid w:val="635A51F4"/>
     <w:multiLevelType w:val="hybridMultilevel"/>
     <w:tmpl w:val="A880D100"/>
@@ -3358,7 +4108,7 @@
       </w:pPr>
     </w:lvl>
   </w:abstractNum>
-  <w:abstractNum w:abstractNumId="10" w15:restartNumberingAfterBreak="0">
+  <w:abstractNum w:abstractNumId="11" w15:restartNumberingAfterBreak="0">
     <w:nsid w:val="6B125BED"/>
     <w:multiLevelType w:val="hybridMultilevel"/>
     <w:tmpl w:val="C3B20A5C"/>
@@ -3444,7 +4194,7 @@
       </w:pPr>
     </w:lvl>
   </w:abstractNum>
-  <w:abstractNum w:abstractNumId="11" w15:restartNumberingAfterBreak="0">
+  <w:abstractNum w:abstractNumId="12" w15:restartNumberingAfterBreak="0">
     <w:nsid w:val="75190876"/>
     <w:multiLevelType w:val="hybridMultilevel"/>
     <w:tmpl w:val="5C884858"/>
@@ -3558,7 +4308,7 @@
       </w:rPr>
     </w:lvl>
   </w:abstractNum>
-  <w:abstractNum w:abstractNumId="12" w15:restartNumberingAfterBreak="0">
+  <w:abstractNum w:abstractNumId="13" w15:restartNumberingAfterBreak="0">
     <w:nsid w:val="75C60B9B"/>
     <w:multiLevelType w:val="hybridMultilevel"/>
     <w:tmpl w:val="4D2E310A"/>
@@ -3650,7 +4400,7 @@
       </w:pPr>
     </w:lvl>
   </w:abstractNum>
-  <w:abstractNum w:abstractNumId="13" w15:restartNumberingAfterBreak="0">
+  <w:abstractNum w:abstractNumId="14" w15:restartNumberingAfterBreak="0">
     <w:nsid w:val="77B06DCE"/>
     <w:multiLevelType w:val="hybridMultilevel"/>
     <w:tmpl w:val="7E40FCE2"/>
@@ -3737,46 +4487,49 @@
     </w:lvl>
   </w:abstractNum>
   <w:num w:numId="1" w16cid:durableId="1198548897">
-    <w:abstractNumId w:val="12"/>
+    <w:abstractNumId w:val="13"/>
   </w:num>
   <w:num w:numId="2" w16cid:durableId="283969528">
     <w:abstractNumId w:val="1"/>
   </w:num>
   <w:num w:numId="3" w16cid:durableId="964694249">
+    <w:abstractNumId w:val="6"/>
+  </w:num>
+  <w:num w:numId="4" w16cid:durableId="1450472264">
+    <w:abstractNumId w:val="12"/>
+  </w:num>
+  <w:num w:numId="5" w16cid:durableId="777794498">
+    <w:abstractNumId w:val="14"/>
+  </w:num>
+  <w:num w:numId="6" w16cid:durableId="1978560408">
+    <w:abstractNumId w:val="10"/>
+  </w:num>
+  <w:num w:numId="7" w16cid:durableId="1613131048">
+    <w:abstractNumId w:val="3"/>
+  </w:num>
+  <w:num w:numId="8" w16cid:durableId="1325741577">
     <w:abstractNumId w:val="5"/>
   </w:num>
-  <w:num w:numId="4" w16cid:durableId="1450472264">
+  <w:num w:numId="9" w16cid:durableId="1976986246">
     <w:abstractNumId w:val="11"/>
   </w:num>
-  <w:num w:numId="5" w16cid:durableId="777794498">
-    <w:abstractNumId w:val="13"/>
-  </w:num>
-  <w:num w:numId="6" w16cid:durableId="1978560408">
+  <w:num w:numId="10" w16cid:durableId="1534461276">
     <w:abstractNumId w:val="9"/>
   </w:num>
-  <w:num w:numId="7" w16cid:durableId="1613131048">
-    <w:abstractNumId w:val="2"/>
-  </w:num>
-  <w:num w:numId="8" w16cid:durableId="1325741577">
-    <w:abstractNumId w:val="4"/>
-  </w:num>
-  <w:num w:numId="9" w16cid:durableId="1976986246">
-    <w:abstractNumId w:val="10"/>
-  </w:num>
-  <w:num w:numId="10" w16cid:durableId="1534461276">
-    <w:abstractNumId w:val="8"/>
-  </w:num>
   <w:num w:numId="11" w16cid:durableId="575018063">
-    <w:abstractNumId w:val="6"/>
+    <w:abstractNumId w:val="7"/>
   </w:num>
   <w:num w:numId="12" w16cid:durableId="429083034">
-    <w:abstractNumId w:val="7"/>
+    <w:abstractNumId w:val="8"/>
   </w:num>
   <w:num w:numId="13" w16cid:durableId="417018252">
     <w:abstractNumId w:val="0"/>
   </w:num>
   <w:num w:numId="14" w16cid:durableId="729503513">
-    <w:abstractNumId w:val="3"/>
+    <w:abstractNumId w:val="4"/>
+  </w:num>
+  <w:num w:numId="15" w16cid:durableId="1825270434">
+    <w:abstractNumId w:val="2"/>
   </w:num>
 </w:numbering>
 </file>
